--- a/1_Templated Entries/READY/MonnierAdrienne/MonnierAdrienne_TemplatedCW.docx
+++ b/1_Templated Entries/READY/MonnierAdrienne/MonnierAdrienne_TemplatedCW.docx
@@ -1,6 +1,6 @@
 
 <file path=word/document.xml><?xml version="1.0" encoding="utf-8"?>
-<w:document xmlns:wpc="http://schemas.microsoft.com/office/word/2010/wordprocessingCanvas" xmlns:mo="http://schemas.microsoft.com/office/mac/office/2008/main" xmlns:mc="http://schemas.openxmlformats.org/markup-compatibility/2006" xmlns:mv="urn:schemas-microsoft-com:mac:vml" xmlns:o="urn:schemas-microsoft-com:office:office" xmlns:r="http://schemas.openxmlformats.org/officeDocument/2006/relationships" xmlns:m="http://schemas.openxmlformats.org/officeDocument/2006/math" xmlns:v="urn:schemas-microsoft-com:vml" xmlns:wp14="http://schemas.microsoft.com/office/word/2010/wordprocessingDrawing" xmlns:wp="http://schemas.openxmlformats.org/drawingml/2006/wordprocessingDrawing" xmlns:w10="urn:schemas-microsoft-com:office:word" xmlns:w="http://schemas.openxmlformats.org/wordprocessingml/2006/main" xmlns:w14="http://schemas.microsoft.com/office/word/2010/wordml" xmlns:w15="http://schemas.microsoft.com/office/word/2012/wordml" xmlns:wpg="http://schemas.microsoft.com/office/word/2010/wordprocessingGroup" xmlns:wpi="http://schemas.microsoft.com/office/word/2010/wordprocessingInk" xmlns:wne="http://schemas.microsoft.com/office/word/2006/wordml" xmlns:wps="http://schemas.microsoft.com/office/word/2010/wordprocessingShape" mc:Ignorable="w14 w15 wp14">
+<w:document xmlns:wpc="http://schemas.microsoft.com/office/word/2010/wordprocessingCanvas" xmlns:cx="http://schemas.microsoft.com/office/drawing/2014/chartex" xmlns:cx1="http://schemas.microsoft.com/office/drawing/2015/9/8/chartex" xmlns:mc="http://schemas.openxmlformats.org/markup-compatibility/2006" xmlns:o="urn:schemas-microsoft-com:office:office" xmlns:r="http://schemas.openxmlformats.org/officeDocument/2006/relationships" xmlns:m="http://schemas.openxmlformats.org/officeDocument/2006/math" xmlns:v="urn:schemas-microsoft-com:vml" xmlns:wp14="http://schemas.microsoft.com/office/word/2010/wordprocessingDrawing" xmlns:wp="http://schemas.openxmlformats.org/drawingml/2006/wordprocessingDrawing" xmlns:w10="urn:schemas-microsoft-com:office:word" xmlns:w="http://schemas.openxmlformats.org/wordprocessingml/2006/main" xmlns:w14="http://schemas.microsoft.com/office/word/2010/wordml" xmlns:w15="http://schemas.microsoft.com/office/word/2012/wordml" xmlns:w16se="http://schemas.microsoft.com/office/word/2015/wordml/symex" xmlns:wpg="http://schemas.microsoft.com/office/word/2010/wordprocessingGroup" xmlns:wpi="http://schemas.microsoft.com/office/word/2010/wordprocessingInk" xmlns:wne="http://schemas.microsoft.com/office/word/2006/wordml" xmlns:wps="http://schemas.microsoft.com/office/word/2010/wordprocessingShape" mc:Ignorable="w14 w15 w16se wp14">
   <w:body>
     <w:tbl>
       <w:tblPr>
@@ -161,9 +161,11 @@
                 <w:tcW w:w="2642" w:type="dxa"/>
               </w:tcPr>
               <w:p>
+                <w:proofErr w:type="spellStart"/>
                 <w:r>
                   <w:t>Mitrano</w:t>
                 </w:r>
+                <w:proofErr w:type="spellEnd"/>
               </w:p>
             </w:tc>
           </w:sdtContent>
@@ -337,8 +339,13 @@
                 </w:tcMar>
               </w:tcPr>
               <w:p>
-                <w:r>
-                  <w:t>Monnier, Adrienne (1892–1955)</w:t>
+                <w:proofErr w:type="spellStart"/>
+                <w:r>
+                  <w:t>Monnier</w:t>
+                </w:r>
+                <w:proofErr w:type="spellEnd"/>
+                <w:r>
+                  <w:t>, Adrienne (1892–1955)</w:t>
                 </w:r>
               </w:p>
             </w:tc>
@@ -416,7 +423,15 @@
               </w:tcPr>
               <w:p>
                 <w:r>
-                  <w:t>Adrienne Monnier was a gifted writer, editor, book</w:t>
+                  <w:t xml:space="preserve">Adrienne </w:t>
+                </w:r>
+                <w:proofErr w:type="spellStart"/>
+                <w:r>
+                  <w:t>Monnier</w:t>
+                </w:r>
+                <w:proofErr w:type="spellEnd"/>
+                <w:r>
+                  <w:t xml:space="preserve"> was a gifted writer, editor, book</w:t>
                 </w:r>
                 <w:r>
                   <w:t>seller, publisher, patron,</w:t>
@@ -425,13 +440,26 @@
                   <w:t xml:space="preserve"> and</w:t>
                 </w:r>
                 <w:r>
-                  <w:t xml:space="preserve"> salon keeper based in Paris</w:t>
+                  <w:t xml:space="preserve"> </w:t>
+                </w:r>
+                <w:proofErr w:type="spellStart"/>
+                <w:r>
+                  <w:t>salon</w:t>
+                </w:r>
+                <w:proofErr w:type="spellEnd"/>
+                <w:r>
+                  <w:t xml:space="preserve"> keeper based in Paris</w:t>
                 </w:r>
                 <w:r>
                   <w:t xml:space="preserve">. For the first half of the twentieth century, </w:t>
                 </w:r>
-                <w:r>
-                  <w:t xml:space="preserve">Monnier </w:t>
+                <w:proofErr w:type="spellStart"/>
+                <w:r>
+                  <w:t>Monnier</w:t>
+                </w:r>
+                <w:proofErr w:type="spellEnd"/>
+                <w:r>
+                  <w:t xml:space="preserve"> </w:t>
                 </w:r>
                 <w:r>
                   <w:t>w</w:t>
@@ -461,7 +489,10 @@
                   <w:t xml:space="preserve"> many American friends of her companion, Sylvia Beach</w:t>
                 </w:r>
                 <w:r>
-                  <w:t xml:space="preserve">.  </w:t>
+                  <w:t>.</w:t>
+                </w:r>
+                <w:r>
+                  <w:t xml:space="preserve"> </w:t>
                 </w:r>
               </w:p>
               <w:p>
@@ -477,10 +508,34 @@
                   <w:t xml:space="preserve"> </w:t>
                 </w:r>
                 <w:r>
-                  <w:t>La Maison des Amis de Livres,</w:t>
-                </w:r>
-                <w:r>
-                  <w:t xml:space="preserve"> was located at 7 rue de l’Odeon. It was made possible by the indemnity money that Monnier’s father got from a train accident. Initially, it served as a lending library and specialized in modern </w:t>
+                  <w:t xml:space="preserve">La </w:t>
+                </w:r>
+                <w:proofErr w:type="spellStart"/>
+                <w:r>
+                  <w:t>Maison</w:t>
+                </w:r>
+                <w:proofErr w:type="spellEnd"/>
+                <w:r>
+                  <w:t xml:space="preserve"> des Amis de Livres,</w:t>
+                </w:r>
+                <w:r>
+                  <w:t xml:space="preserve"> was located at 7 rue de </w:t>
+                </w:r>
+                <w:proofErr w:type="spellStart"/>
+                <w:r>
+                  <w:t>l’Odeon</w:t>
+                </w:r>
+                <w:proofErr w:type="spellEnd"/>
+                <w:r>
+                  <w:t xml:space="preserve">. It was made possible by the indemnity money that </w:t>
+                </w:r>
+                <w:proofErr w:type="spellStart"/>
+                <w:r>
+                  <w:t>Monnier’s</w:t>
+                </w:r>
+                <w:proofErr w:type="spellEnd"/>
+                <w:r>
+                  <w:t xml:space="preserve"> father got from a train accident. Initially, it served as a lending library and specialized in modern </w:t>
                 </w:r>
                 <w:r>
                   <w:t>authors, with a section on the ‘entire world’</w:t>
@@ -498,61 +553,128 @@
                   <w:rPr>
                     <w:i/>
                   </w:rPr>
-                  <w:t>France Soir</w:t>
-                </w:r>
-                <w:r>
-                  <w:t xml:space="preserve"> put it in 1953, ‘un espáce de célebrité’.</w:t>
-                </w:r>
-                <w:r>
-                  <w:t xml:space="preserve"> Monnier </w:t>
-                </w:r>
-                <w:r>
-                  <w:t>organized readings called .</w:t>
-                </w:r>
-                <w:r>
-                  <w:t>Les Sé</w:t>
-                </w:r>
-                <w:r>
-                  <w:t xml:space="preserve">ance des Amis des Livre’ and </w:t>
-                </w:r>
-                <w:r>
-                  <w:t xml:space="preserve"> </w:t>
-                </w:r>
-                <w:r>
-                  <w:t>held Wednesday</w:t>
-                </w:r>
-                <w:r>
-                  <w:t xml:space="preserve"> gatherings devoted to lectures and presentations</w:t>
-                </w:r>
-                <w:r>
-                  <w:t>.</w:t>
-                </w:r>
-                <w:r>
-                  <w:t xml:space="preserve"> In her bookstore Larbaud lectured on </w:t>
-                </w:r>
-                <w:r>
-                  <w:t>James Joyce</w:t>
-                </w:r>
-                <w:r>
-                  <w:t xml:space="preserve"> for the first time on 7 December 1921. An untiring cultural entrepreneur, she </w:t>
-                </w:r>
-                <w:r>
-                  <w:t xml:space="preserve">also </w:t>
-                </w:r>
-                <w:r>
-                  <w:t xml:space="preserve">edited and published her own review, </w:t>
-                </w:r>
+                  <w:t xml:space="preserve">France </w:t>
+                </w:r>
+                <w:proofErr w:type="spellStart"/>
                 <w:r>
                   <w:rPr>
                     <w:i/>
                   </w:rPr>
-                  <w:t>Le Navire d’Argent</w:t>
+                  <w:t>Soir</w:t>
+                </w:r>
+                <w:proofErr w:type="spellEnd"/>
+                <w:r>
+                  <w:t xml:space="preserve"> put it in 1953, ‘un </w:t>
+                </w:r>
+                <w:proofErr w:type="spellStart"/>
+                <w:r>
+                  <w:t>espáce</w:t>
+                </w:r>
+                <w:proofErr w:type="spellEnd"/>
+                <w:r>
+                  <w:t xml:space="preserve"> de </w:t>
+                </w:r>
+                <w:proofErr w:type="spellStart"/>
+                <w:r>
+                  <w:t>célebrité</w:t>
+                </w:r>
+                <w:proofErr w:type="spellEnd"/>
+                <w:r>
+                  <w:t>’.</w:t>
+                </w:r>
+                <w:r>
+                  <w:t xml:space="preserve"> </w:t>
+                </w:r>
+                <w:proofErr w:type="spellStart"/>
+                <w:r>
+                  <w:t>Monnier</w:t>
+                </w:r>
+                <w:proofErr w:type="spellEnd"/>
+                <w:r>
+                  <w:t xml:space="preserve"> </w:t>
+                </w:r>
+                <w:r>
+                  <w:t>organized readings called</w:t>
                 </w:r>
                 <w:r>
                   <w:t>.</w:t>
                 </w:r>
+                <w:r>
+                  <w:t xml:space="preserve"> </w:t>
+                </w:r>
+                <w:r>
+                  <w:t>Les Sé</w:t>
+                </w:r>
+                <w:r>
+                  <w:t>ance des Amis des Livre’ and</w:t>
+                </w:r>
+                <w:r>
+                  <w:t xml:space="preserve"> </w:t>
+                </w:r>
+                <w:r>
+                  <w:t>held Wednesday</w:t>
+                </w:r>
+                <w:r>
+                  <w:t xml:space="preserve"> gatherings devoted to lectures and presentations</w:t>
+                </w:r>
+                <w:r>
+                  <w:t>.</w:t>
+                </w:r>
+                <w:r>
+                  <w:t xml:space="preserve"> In her bookstore </w:t>
+                </w:r>
+                <w:proofErr w:type="spellStart"/>
+                <w:r>
+                  <w:t>Larbaud</w:t>
+                </w:r>
+                <w:proofErr w:type="spellEnd"/>
+                <w:r>
+                  <w:t xml:space="preserve"> lectured on </w:t>
+                </w:r>
+                <w:r>
+                  <w:t>James Joyce</w:t>
+                </w:r>
+                <w:r>
+                  <w:t xml:space="preserve"> for the first time on 7 December 1921. An untiring cultural entrepreneur, she </w:t>
+                </w:r>
+                <w:r>
+                  <w:t xml:space="preserve">also </w:t>
+                </w:r>
+                <w:r>
+                  <w:t xml:space="preserve">edited and published her own review, </w:t>
+                </w:r>
+                <w:r>
+                  <w:rPr>
+                    <w:i/>
+                  </w:rPr>
+                  <w:t xml:space="preserve">Le </w:t>
+                </w:r>
+                <w:proofErr w:type="spellStart"/>
+                <w:r>
+                  <w:rPr>
+                    <w:i/>
+                  </w:rPr>
+                  <w:t>Navire</w:t>
+                </w:r>
+                <w:proofErr w:type="spellEnd"/>
+                <w:r>
+                  <w:rPr>
+                    <w:i/>
+                  </w:rPr>
+                  <w:t xml:space="preserve"> </w:t>
+                </w:r>
+                <w:proofErr w:type="spellStart"/>
+                <w:r>
+                  <w:rPr>
+                    <w:i/>
+                  </w:rPr>
+                  <w:t>d’Argent</w:t>
+                </w:r>
+                <w:proofErr w:type="spellEnd"/>
+                <w:r>
+                  <w:t>.</w:t>
+                </w:r>
               </w:p>
-              <w:p/>
             </w:tc>
           </w:sdtContent>
         </w:sdt>
@@ -579,7 +701,15 @@
               </w:tcPr>
               <w:p>
                 <w:r>
-                  <w:t>Adrienne Monnier was a gifted writer, editor, book</w:t>
+                  <w:t xml:space="preserve">Adrienne </w:t>
+                </w:r>
+                <w:proofErr w:type="spellStart"/>
+                <w:r>
+                  <w:t>Monnier</w:t>
+                </w:r>
+                <w:proofErr w:type="spellEnd"/>
+                <w:r>
+                  <w:t xml:space="preserve"> was a gifted writer, editor, book</w:t>
                 </w:r>
                 <w:r>
                   <w:t>seller, publisher, patron,</w:t>
@@ -588,13 +718,26 @@
                   <w:t xml:space="preserve"> and</w:t>
                 </w:r>
                 <w:r>
-                  <w:t xml:space="preserve"> salon keeper based in Paris</w:t>
+                  <w:t xml:space="preserve"> </w:t>
+                </w:r>
+                <w:proofErr w:type="spellStart"/>
+                <w:r>
+                  <w:t>salon</w:t>
+                </w:r>
+                <w:proofErr w:type="spellEnd"/>
+                <w:r>
+                  <w:t xml:space="preserve"> keeper based in Paris</w:t>
                 </w:r>
                 <w:r>
                   <w:t xml:space="preserve">. For the first half of the twentieth century, </w:t>
                 </w:r>
-                <w:r>
-                  <w:t xml:space="preserve">Monnier </w:t>
+                <w:proofErr w:type="spellStart"/>
+                <w:r>
+                  <w:t>Monnier</w:t>
+                </w:r>
+                <w:proofErr w:type="spellEnd"/>
+                <w:r>
+                  <w:t xml:space="preserve"> </w:t>
                 </w:r>
                 <w:r>
                   <w:t>w</w:t>
@@ -624,20 +767,10 @@
                   <w:t xml:space="preserve"> many American friends of her companion, Sylvia Beach</w:t>
                 </w:r>
                 <w:r>
-                  <w:t xml:space="preserve">.  </w:t>
+                  <w:t>.</w:t>
                 </w:r>
               </w:p>
-              <w:p>
-                <w:pPr>
-                  <w:ind w:firstLine="720"/>
-                  <w:jc w:val="both"/>
-                  <w:rPr>
-                    <w:rFonts w:ascii="Times New Roman" w:hAnsi="Times New Roman" w:cs="Times New Roman"/>
-                    <w:sz w:val="24"/>
-                    <w:szCs w:val="24"/>
-                  </w:rPr>
-                </w:pPr>
-              </w:p>
+              <w:p/>
               <w:p>
                 <w:r>
                   <w:t xml:space="preserve">File: </w:t>
@@ -649,30 +782,24 @@
               <w:p>
                 <w:pPr>
                   <w:pStyle w:val="Caption"/>
+                  <w:spacing w:after="0"/>
                 </w:pPr>
                 <w:r>
                   <w:t xml:space="preserve">Figure </w:t>
                 </w:r>
-                <w:r>
-                  <w:fldChar w:fldCharType="begin"/>
-                </w:r>
-                <w:r>
-                  <w:instrText xml:space="preserve"> SEQ Figure \* ARABIC </w:instrText>
-                </w:r>
-                <w:r>
-                  <w:fldChar w:fldCharType="separate"/>
-                </w:r>
+                <w:fldSimple w:instr=" SEQ Figure \* ARABIC ">
+                  <w:r>
+                    <w:rPr>
+                      <w:noProof/>
+                    </w:rPr>
+                    <w:t>1</w:t>
+                  </w:r>
+                </w:fldSimple>
                 <w:r>
                   <w:rPr>
                     <w:noProof/>
                   </w:rPr>
-                  <w:t>1</w:t>
-                </w:r>
-                <w:r>
-                  <w:rPr>
-                    <w:noProof/>
-                  </w:rPr>
-                  <w:fldChar w:fldCharType="end"/>
+                  <w:t>.</w:t>
                 </w:r>
                 <w:r>
                   <w:rPr>
@@ -687,7 +814,35 @@
                   <w:rPr>
                     <w:lang w:val="en-US"/>
                   </w:rPr>
-                  <w:t xml:space="preserve">Adrienne Monnier in a bow tie at 18 rue de l’Odeon. </w:t>
+                  <w:t xml:space="preserve">Adrienne </w:t>
+                </w:r>
+                <w:proofErr w:type="spellStart"/>
+                <w:r>
+                  <w:rPr>
+                    <w:lang w:val="en-US"/>
+                  </w:rPr>
+                  <w:t>Monnier</w:t>
+                </w:r>
+                <w:proofErr w:type="spellEnd"/>
+                <w:r>
+                  <w:rPr>
+                    <w:lang w:val="en-US"/>
+                  </w:rPr>
+                  <w:t xml:space="preserve"> in a bow tie at 18 rue de </w:t>
+                </w:r>
+                <w:proofErr w:type="spellStart"/>
+                <w:r>
+                  <w:rPr>
+                    <w:lang w:val="en-US"/>
+                  </w:rPr>
+                  <w:t>l’Odeon</w:t>
+                </w:r>
+                <w:proofErr w:type="spellEnd"/>
+                <w:r>
+                  <w:rPr>
+                    <w:lang w:val="en-US"/>
+                  </w:rPr>
+                  <w:t>.</w:t>
                 </w:r>
                 <w:r>
                   <w:rPr>
@@ -700,6 +855,22 @@
                     <w:lang w:val="en-US"/>
                   </w:rPr>
                   <w:t>The Sylvia Beach Papers, Princeton University Library</w:t>
+                </w:r>
+              </w:p>
+              <w:p>
+                <w:pPr>
+                  <w:jc w:val="both"/>
+                </w:pPr>
+                <w:r>
+                  <w:t>Source: &lt;</w:t>
+                </w:r>
+                <w:r>
+                  <w:t>http://40.media.tumblr.com/tumblr_lo25gxEUGG1qm2bmho1_500.jpg</w:t>
+                </w:r>
+                <w:bookmarkStart w:id="0" w:name="_GoBack"/>
+                <w:bookmarkEnd w:id="0"/>
+                <w:r>
+                  <w:t>&gt;</w:t>
                 </w:r>
               </w:p>
               <w:p>
@@ -715,10 +886,34 @@
                   <w:t xml:space="preserve"> </w:t>
                 </w:r>
                 <w:r>
-                  <w:t>La Maison des Amis de Livres,</w:t>
-                </w:r>
-                <w:r>
-                  <w:t xml:space="preserve"> was located at 7 rue de l’Odeon. It was made possible by the indemnity money that Monnier’s father got from a train accident. Initially, it served as a lending library and specialized in modern </w:t>
+                  <w:t xml:space="preserve">La </w:t>
+                </w:r>
+                <w:proofErr w:type="spellStart"/>
+                <w:r>
+                  <w:t>Maison</w:t>
+                </w:r>
+                <w:proofErr w:type="spellEnd"/>
+                <w:r>
+                  <w:t xml:space="preserve"> des Amis de Livres,</w:t>
+                </w:r>
+                <w:r>
+                  <w:t xml:space="preserve"> was located at 7 rue de </w:t>
+                </w:r>
+                <w:proofErr w:type="spellStart"/>
+                <w:r>
+                  <w:t>l’Odeon</w:t>
+                </w:r>
+                <w:proofErr w:type="spellEnd"/>
+                <w:r>
+                  <w:t xml:space="preserve">. It was made possible by the indemnity money that </w:t>
+                </w:r>
+                <w:proofErr w:type="spellStart"/>
+                <w:r>
+                  <w:t>Monnier’s</w:t>
+                </w:r>
+                <w:proofErr w:type="spellEnd"/>
+                <w:r>
+                  <w:t xml:space="preserve"> father got from a train accident. Initially, it served as a lending library and specialized in modern </w:t>
                 </w:r>
                 <w:r>
                   <w:t>authors, with a section on the ‘entire world’</w:t>
@@ -736,56 +931,124 @@
                   <w:rPr>
                     <w:i/>
                   </w:rPr>
-                  <w:t>France Soir</w:t>
-                </w:r>
-                <w:r>
-                  <w:t xml:space="preserve"> put it in 1953, ‘un espáce de célebrité’.</w:t>
-                </w:r>
-                <w:r>
-                  <w:t xml:space="preserve"> Monnier </w:t>
-                </w:r>
-                <w:r>
-                  <w:t>organized readings called .</w:t>
-                </w:r>
-                <w:r>
-                  <w:t>Les Sé</w:t>
-                </w:r>
-                <w:r>
-                  <w:t xml:space="preserve">ance des Amis des Livre’ and </w:t>
-                </w:r>
-                <w:r>
-                  <w:t xml:space="preserve"> </w:t>
-                </w:r>
-                <w:r>
-                  <w:t>held Wednesday</w:t>
-                </w:r>
-                <w:r>
-                  <w:t xml:space="preserve"> gatherings devoted to lectures and presentations</w:t>
-                </w:r>
-                <w:r>
-                  <w:t>.</w:t>
-                </w:r>
-                <w:r>
-                  <w:t xml:space="preserve"> In her bookstore Larbaud lectured on </w:t>
-                </w:r>
-                <w:r>
-                  <w:t>James Joyce</w:t>
-                </w:r>
-                <w:r>
-                  <w:t xml:space="preserve"> for the first time on 7 December 1921. An untiring cultural entrepreneur, she </w:t>
-                </w:r>
-                <w:r>
-                  <w:t xml:space="preserve">also </w:t>
-                </w:r>
-                <w:r>
-                  <w:t xml:space="preserve">edited and published her own review, </w:t>
-                </w:r>
+                  <w:t xml:space="preserve">France </w:t>
+                </w:r>
+                <w:proofErr w:type="spellStart"/>
                 <w:r>
                   <w:rPr>
                     <w:i/>
                   </w:rPr>
-                  <w:t>Le Navire d’Argent</w:t>
-                </w:r>
+                  <w:t>Soir</w:t>
+                </w:r>
+                <w:proofErr w:type="spellEnd"/>
+                <w:r>
+                  <w:t xml:space="preserve"> put it in 1953, ‘un </w:t>
+                </w:r>
+                <w:proofErr w:type="spellStart"/>
+                <w:r>
+                  <w:t>espáce</w:t>
+                </w:r>
+                <w:proofErr w:type="spellEnd"/>
+                <w:r>
+                  <w:t xml:space="preserve"> de </w:t>
+                </w:r>
+                <w:proofErr w:type="spellStart"/>
+                <w:r>
+                  <w:t>célebrité</w:t>
+                </w:r>
+                <w:proofErr w:type="spellEnd"/>
+                <w:r>
+                  <w:t>’.</w:t>
+                </w:r>
+                <w:r>
+                  <w:t xml:space="preserve"> </w:t>
+                </w:r>
+                <w:proofErr w:type="spellStart"/>
+                <w:r>
+                  <w:t>Monnier</w:t>
+                </w:r>
+                <w:proofErr w:type="spellEnd"/>
+                <w:r>
+                  <w:t xml:space="preserve"> </w:t>
+                </w:r>
+                <w:r>
+                  <w:t>organized readings called</w:t>
+                </w:r>
+                <w:r>
+                  <w:t>.</w:t>
+                </w:r>
+                <w:r>
+                  <w:t xml:space="preserve"> </w:t>
+                </w:r>
+                <w:r>
+                  <w:t>Les Sé</w:t>
+                </w:r>
+                <w:r>
+                  <w:t>ance des Amis des Livre’ and</w:t>
+                </w:r>
+                <w:r>
+                  <w:t xml:space="preserve"> </w:t>
+                </w:r>
+                <w:r>
+                  <w:t>held Wednesday</w:t>
+                </w:r>
+                <w:r>
+                  <w:t xml:space="preserve"> gatherings devoted to lectures and presentations</w:t>
+                </w:r>
+                <w:r>
+                  <w:t>.</w:t>
+                </w:r>
+                <w:r>
+                  <w:t xml:space="preserve"> In her bookstore </w:t>
+                </w:r>
+                <w:proofErr w:type="spellStart"/>
+                <w:r>
+                  <w:t>Larbaud</w:t>
+                </w:r>
+                <w:proofErr w:type="spellEnd"/>
+                <w:r>
+                  <w:t xml:space="preserve"> lectured on </w:t>
+                </w:r>
+                <w:r>
+                  <w:t>James Joyce</w:t>
+                </w:r>
+                <w:r>
+                  <w:t xml:space="preserve"> for the first time on 7 December 1921. An untiring cultural entrepreneur, she </w:t>
+                </w:r>
+                <w:r>
+                  <w:t xml:space="preserve">also </w:t>
+                </w:r>
+                <w:r>
+                  <w:t xml:space="preserve">edited and published her own review, </w:t>
+                </w:r>
+                <w:r>
+                  <w:rPr>
+                    <w:i/>
+                  </w:rPr>
+                  <w:t xml:space="preserve">Le </w:t>
+                </w:r>
+                <w:proofErr w:type="spellStart"/>
+                <w:r>
+                  <w:rPr>
+                    <w:i/>
+                  </w:rPr>
+                  <w:t>Navire</w:t>
+                </w:r>
+                <w:proofErr w:type="spellEnd"/>
+                <w:r>
+                  <w:rPr>
+                    <w:i/>
+                  </w:rPr>
+                  <w:t xml:space="preserve"> </w:t>
+                </w:r>
+                <w:proofErr w:type="spellStart"/>
+                <w:r>
+                  <w:rPr>
+                    <w:i/>
+                  </w:rPr>
+                  <w:t>d’Argent</w:t>
+                </w:r>
+                <w:proofErr w:type="spellEnd"/>
                 <w:r>
                   <w:t>.</w:t>
                 </w:r>
@@ -801,30 +1064,51 @@
                 </w:pPr>
               </w:p>
               <w:p>
+                <w:proofErr w:type="spellStart"/>
+                <w:r>
+                  <w:t>Monnier</w:t>
+                </w:r>
+                <w:proofErr w:type="spellEnd"/>
+                <w:r>
+                  <w:t xml:space="preserve"> knew how to play with forms</w:t>
+                </w:r>
+                <w:r>
+                  <w:t>,</w:t>
+                </w:r>
+                <w:r>
+                  <w:t xml:space="preserve"> and </w:t>
+                </w:r>
+                <w:r>
+                  <w:t xml:space="preserve">she </w:t>
+                </w:r>
+                <w:r>
+                  <w:t xml:space="preserve">went through transformations. In her early years </w:t>
+                </w:r>
                 <w:r>
                   <w:lastRenderedPageBreak/>
+                  <w:t>she impersonated the new woman open to gender ambiguity and sexual transgression. Over time she favo</w:t>
+                </w:r>
+                <w:r>
+                  <w:t>u</w:t>
+                </w:r>
+                <w:r>
+                  <w:t xml:space="preserve">red the looks shown in a popular photograph by </w:t>
+                </w:r>
+                <w:proofErr w:type="spellStart"/>
+                <w:r>
+                  <w:t>Gisèle</w:t>
+                </w:r>
+                <w:proofErr w:type="spellEnd"/>
+                <w:r>
+                  <w:t xml:space="preserve"> Freund which captures </w:t>
+                </w:r>
+                <w:proofErr w:type="spellStart"/>
+                <w:r>
                   <w:t>Monnier</w:t>
                 </w:r>
-                <w:r>
-                  <w:t xml:space="preserve"> knew how to play with forms</w:t>
-                </w:r>
-                <w:r>
-                  <w:t>,</w:t>
-                </w:r>
-                <w:r>
-                  <w:t xml:space="preserve"> and </w:t>
-                </w:r>
-                <w:r>
-                  <w:t xml:space="preserve">she </w:t>
-                </w:r>
-                <w:r>
-                  <w:t>went through transformations. In her early years she impersonated the new woman open to gender ambiguity and sexual transgression. Over time she favo</w:t>
-                </w:r>
-                <w:r>
-                  <w:t>u</w:t>
-                </w:r>
-                <w:r>
-                  <w:t xml:space="preserve">red the looks shown in a popular photograph by Gisèle Freund which captures Monnier in her trademark cape </w:t>
+                <w:proofErr w:type="spellEnd"/>
+                <w:r>
+                  <w:t xml:space="preserve"> in her trademark cape </w:t>
                 </w:r>
                 <w:r>
                   <w:t xml:space="preserve">while she is </w:t>
@@ -848,10 +1132,12 @@
                   <w:t>masculine</w:t>
                 </w:r>
                 <w:r>
-                  <w:t xml:space="preserve"> look, she charmed her public because of the provincial daughter in her. </w:t>
+                  <w:t xml:space="preserve"> look, she charmed her public because of </w:t>
+                </w:r>
+                <w:r>
+                  <w:t>the provincial daughter in her.</w:t>
                 </w:r>
               </w:p>
-              <w:p/>
             </w:tc>
           </w:sdtContent>
         </w:sdt>
@@ -1034,7 +1320,7 @@
 </file>
 
 <file path=word/endnotes.xml><?xml version="1.0" encoding="utf-8"?>
-<w:endnotes xmlns:wpc="http://schemas.microsoft.com/office/word/2010/wordprocessingCanvas" xmlns:mo="http://schemas.microsoft.com/office/mac/office/2008/main" xmlns:mc="http://schemas.openxmlformats.org/markup-compatibility/2006" xmlns:mv="urn:schemas-microsoft-com:mac:vml" xmlns:o="urn:schemas-microsoft-com:office:office" xmlns:r="http://schemas.openxmlformats.org/officeDocument/2006/relationships" xmlns:m="http://schemas.openxmlformats.org/officeDocument/2006/math" xmlns:v="urn:schemas-microsoft-com:vml" xmlns:wp14="http://schemas.microsoft.com/office/word/2010/wordprocessingDrawing" xmlns:wp="http://schemas.openxmlformats.org/drawingml/2006/wordprocessingDrawing" xmlns:w10="urn:schemas-microsoft-com:office:word" xmlns:w="http://schemas.openxmlformats.org/wordprocessingml/2006/main" xmlns:w14="http://schemas.microsoft.com/office/word/2010/wordml" xmlns:w15="http://schemas.microsoft.com/office/word/2012/wordml" xmlns:wpg="http://schemas.microsoft.com/office/word/2010/wordprocessingGroup" xmlns:wpi="http://schemas.microsoft.com/office/word/2010/wordprocessingInk" xmlns:wne="http://schemas.microsoft.com/office/word/2006/wordml" xmlns:wps="http://schemas.microsoft.com/office/word/2010/wordprocessingShape" mc:Ignorable="w14 w15 wp14">
+<w:endnotes xmlns:wpc="http://schemas.microsoft.com/office/word/2010/wordprocessingCanvas" xmlns:cx="http://schemas.microsoft.com/office/drawing/2014/chartex" xmlns:cx1="http://schemas.microsoft.com/office/drawing/2015/9/8/chartex" xmlns:mc="http://schemas.openxmlformats.org/markup-compatibility/2006" xmlns:o="urn:schemas-microsoft-com:office:office" xmlns:r="http://schemas.openxmlformats.org/officeDocument/2006/relationships" xmlns:m="http://schemas.openxmlformats.org/officeDocument/2006/math" xmlns:v="urn:schemas-microsoft-com:vml" xmlns:wp14="http://schemas.microsoft.com/office/word/2010/wordprocessingDrawing" xmlns:wp="http://schemas.openxmlformats.org/drawingml/2006/wordprocessingDrawing" xmlns:w10="urn:schemas-microsoft-com:office:word" xmlns:w="http://schemas.openxmlformats.org/wordprocessingml/2006/main" xmlns:w14="http://schemas.microsoft.com/office/word/2010/wordml" xmlns:w15="http://schemas.microsoft.com/office/word/2012/wordml" xmlns:w16se="http://schemas.microsoft.com/office/word/2015/wordml/symex" xmlns:wpg="http://schemas.microsoft.com/office/word/2010/wordprocessingGroup" xmlns:wpi="http://schemas.microsoft.com/office/word/2010/wordprocessingInk" xmlns:wne="http://schemas.microsoft.com/office/word/2006/wordml" xmlns:wps="http://schemas.microsoft.com/office/word/2010/wordprocessingShape" mc:Ignorable="w14 w15 w16se wp14">
   <w:endnote w:type="separator" w:id="-1">
     <w:p>
       <w:pPr>
@@ -1059,7 +1345,7 @@
 </file>
 
 <file path=word/footnotes.xml><?xml version="1.0" encoding="utf-8"?>
-<w:footnotes xmlns:wpc="http://schemas.microsoft.com/office/word/2010/wordprocessingCanvas" xmlns:mo="http://schemas.microsoft.com/office/mac/office/2008/main" xmlns:mc="http://schemas.openxmlformats.org/markup-compatibility/2006" xmlns:mv="urn:schemas-microsoft-com:mac:vml" xmlns:o="urn:schemas-microsoft-com:office:office" xmlns:r="http://schemas.openxmlformats.org/officeDocument/2006/relationships" xmlns:m="http://schemas.openxmlformats.org/officeDocument/2006/math" xmlns:v="urn:schemas-microsoft-com:vml" xmlns:wp14="http://schemas.microsoft.com/office/word/2010/wordprocessingDrawing" xmlns:wp="http://schemas.openxmlformats.org/drawingml/2006/wordprocessingDrawing" xmlns:w10="urn:schemas-microsoft-com:office:word" xmlns:w="http://schemas.openxmlformats.org/wordprocessingml/2006/main" xmlns:w14="http://schemas.microsoft.com/office/word/2010/wordml" xmlns:w15="http://schemas.microsoft.com/office/word/2012/wordml" xmlns:wpg="http://schemas.microsoft.com/office/word/2010/wordprocessingGroup" xmlns:wpi="http://schemas.microsoft.com/office/word/2010/wordprocessingInk" xmlns:wne="http://schemas.microsoft.com/office/word/2006/wordml" xmlns:wps="http://schemas.microsoft.com/office/word/2010/wordprocessingShape" mc:Ignorable="w14 w15 wp14">
+<w:footnotes xmlns:wpc="http://schemas.microsoft.com/office/word/2010/wordprocessingCanvas" xmlns:cx="http://schemas.microsoft.com/office/drawing/2014/chartex" xmlns:cx1="http://schemas.microsoft.com/office/drawing/2015/9/8/chartex" xmlns:mc="http://schemas.openxmlformats.org/markup-compatibility/2006" xmlns:o="urn:schemas-microsoft-com:office:office" xmlns:r="http://schemas.openxmlformats.org/officeDocument/2006/relationships" xmlns:m="http://schemas.openxmlformats.org/officeDocument/2006/math" xmlns:v="urn:schemas-microsoft-com:vml" xmlns:wp14="http://schemas.microsoft.com/office/word/2010/wordprocessingDrawing" xmlns:wp="http://schemas.openxmlformats.org/drawingml/2006/wordprocessingDrawing" xmlns:w10="urn:schemas-microsoft-com:office:word" xmlns:w="http://schemas.openxmlformats.org/wordprocessingml/2006/main" xmlns:w14="http://schemas.microsoft.com/office/word/2010/wordml" xmlns:w15="http://schemas.microsoft.com/office/word/2012/wordml" xmlns:w16se="http://schemas.microsoft.com/office/word/2015/wordml/symex" xmlns:wpg="http://schemas.microsoft.com/office/word/2010/wordprocessingGroup" xmlns:wpi="http://schemas.microsoft.com/office/word/2010/wordprocessingInk" xmlns:wne="http://schemas.microsoft.com/office/word/2006/wordml" xmlns:wps="http://schemas.microsoft.com/office/word/2010/wordprocessingShape" mc:Ignorable="w14 w15 w16se wp14">
   <w:footnote w:type="separator" w:id="-1">
     <w:p>
       <w:pPr>
@@ -1084,7 +1370,7 @@
 </file>
 
 <file path=word/header1.xml><?xml version="1.0" encoding="utf-8"?>
-<w:hdr xmlns:wpc="http://schemas.microsoft.com/office/word/2010/wordprocessingCanvas" xmlns:mo="http://schemas.microsoft.com/office/mac/office/2008/main" xmlns:mc="http://schemas.openxmlformats.org/markup-compatibility/2006" xmlns:mv="urn:schemas-microsoft-com:mac:vml" xmlns:o="urn:schemas-microsoft-com:office:office" xmlns:r="http://schemas.openxmlformats.org/officeDocument/2006/relationships" xmlns:m="http://schemas.openxmlformats.org/officeDocument/2006/math" xmlns:v="urn:schemas-microsoft-com:vml" xmlns:wp14="http://schemas.microsoft.com/office/word/2010/wordprocessingDrawing" xmlns:wp="http://schemas.openxmlformats.org/drawingml/2006/wordprocessingDrawing" xmlns:w10="urn:schemas-microsoft-com:office:word" xmlns:w="http://schemas.openxmlformats.org/wordprocessingml/2006/main" xmlns:w14="http://schemas.microsoft.com/office/word/2010/wordml" xmlns:w15="http://schemas.microsoft.com/office/word/2012/wordml" xmlns:wpg="http://schemas.microsoft.com/office/word/2010/wordprocessingGroup" xmlns:wpi="http://schemas.microsoft.com/office/word/2010/wordprocessingInk" xmlns:wne="http://schemas.microsoft.com/office/word/2006/wordml" xmlns:wps="http://schemas.microsoft.com/office/word/2010/wordprocessingShape" mc:Ignorable="w14 w15 wp14">
+<w:hdr xmlns:wpc="http://schemas.microsoft.com/office/word/2010/wordprocessingCanvas" xmlns:cx="http://schemas.microsoft.com/office/drawing/2014/chartex" xmlns:cx1="http://schemas.microsoft.com/office/drawing/2015/9/8/chartex" xmlns:mc="http://schemas.openxmlformats.org/markup-compatibility/2006" xmlns:o="urn:schemas-microsoft-com:office:office" xmlns:r="http://schemas.openxmlformats.org/officeDocument/2006/relationships" xmlns:m="http://schemas.openxmlformats.org/officeDocument/2006/math" xmlns:v="urn:schemas-microsoft-com:vml" xmlns:wp14="http://schemas.microsoft.com/office/word/2010/wordprocessingDrawing" xmlns:wp="http://schemas.openxmlformats.org/drawingml/2006/wordprocessingDrawing" xmlns:w10="urn:schemas-microsoft-com:office:word" xmlns:w="http://schemas.openxmlformats.org/wordprocessingml/2006/main" xmlns:w14="http://schemas.microsoft.com/office/word/2010/wordml" xmlns:w15="http://schemas.microsoft.com/office/word/2012/wordml" xmlns:w16se="http://schemas.microsoft.com/office/word/2015/wordml/symex" xmlns:wpg="http://schemas.microsoft.com/office/word/2010/wordprocessingGroup" xmlns:wpi="http://schemas.microsoft.com/office/word/2010/wordprocessingInk" xmlns:wne="http://schemas.microsoft.com/office/word/2006/wordml" xmlns:wps="http://schemas.microsoft.com/office/word/2010/wordprocessingShape" mc:Ignorable="w14 w15 w16se wp14">
   <w:p>
     <w:pPr>
       <w:pStyle w:val="Header"/>
@@ -1102,12 +1388,21 @@
       </w:rPr>
       <w:t xml:space="preserve"> – </w:t>
     </w:r>
+    <w:proofErr w:type="spellStart"/>
     <w:r>
       <w:rPr>
         <w:i/>
         <w:color w:val="7F7F7F" w:themeColor="text1" w:themeTint="80"/>
       </w:rPr>
-      <w:t>Encyclopedia of Modernism</w:t>
+      <w:t>Encyclopedia</w:t>
+    </w:r>
+    <w:proofErr w:type="spellEnd"/>
+    <w:r>
+      <w:rPr>
+        <w:i/>
+        <w:color w:val="7F7F7F" w:themeColor="text1" w:themeTint="80"/>
+      </w:rPr>
+      <w:t xml:space="preserve"> of Modernism</w:t>
     </w:r>
   </w:p>
   <w:p>
@@ -1119,8 +1414,8 @@
 </file>
 
 <file path=word/numbering.xml><?xml version="1.0" encoding="utf-8"?>
-<w:numbering xmlns:wpc="http://schemas.microsoft.com/office/word/2010/wordprocessingCanvas" xmlns:mo="http://schemas.microsoft.com/office/mac/office/2008/main" xmlns:mc="http://schemas.openxmlformats.org/markup-compatibility/2006" xmlns:mv="urn:schemas-microsoft-com:mac:vml" xmlns:o="urn:schemas-microsoft-com:office:office" xmlns:r="http://schemas.openxmlformats.org/officeDocument/2006/relationships" xmlns:m="http://schemas.openxmlformats.org/officeDocument/2006/math" xmlns:v="urn:schemas-microsoft-com:vml" xmlns:wp14="http://schemas.microsoft.com/office/word/2010/wordprocessingDrawing" xmlns:wp="http://schemas.openxmlformats.org/drawingml/2006/wordprocessingDrawing" xmlns:w10="urn:schemas-microsoft-com:office:word" xmlns:w="http://schemas.openxmlformats.org/wordprocessingml/2006/main" xmlns:w14="http://schemas.microsoft.com/office/word/2010/wordml" xmlns:w15="http://schemas.microsoft.com/office/word/2012/wordml" xmlns:wpg="http://schemas.microsoft.com/office/word/2010/wordprocessingGroup" xmlns:wpi="http://schemas.microsoft.com/office/word/2010/wordprocessingInk" xmlns:wne="http://schemas.microsoft.com/office/word/2006/wordml" xmlns:wps="http://schemas.microsoft.com/office/word/2010/wordprocessingShape" mc:Ignorable="w14 w15 wp14">
-  <w:abstractNum w:abstractNumId="0">
+<w:numbering xmlns:wpc="http://schemas.microsoft.com/office/word/2010/wordprocessingCanvas" xmlns:cx="http://schemas.microsoft.com/office/drawing/2014/chartex" xmlns:cx1="http://schemas.microsoft.com/office/drawing/2015/9/8/chartex" xmlns:mc="http://schemas.openxmlformats.org/markup-compatibility/2006" xmlns:o="urn:schemas-microsoft-com:office:office" xmlns:r="http://schemas.openxmlformats.org/officeDocument/2006/relationships" xmlns:m="http://schemas.openxmlformats.org/officeDocument/2006/math" xmlns:v="urn:schemas-microsoft-com:vml" xmlns:wp14="http://schemas.microsoft.com/office/word/2010/wordprocessingDrawing" xmlns:wp="http://schemas.openxmlformats.org/drawingml/2006/wordprocessingDrawing" xmlns:w10="urn:schemas-microsoft-com:office:word" xmlns:w="http://schemas.openxmlformats.org/wordprocessingml/2006/main" xmlns:w14="http://schemas.microsoft.com/office/word/2010/wordml" xmlns:w15="http://schemas.microsoft.com/office/word/2012/wordml" xmlns:w16se="http://schemas.microsoft.com/office/word/2015/wordml/symex" xmlns:wpg="http://schemas.microsoft.com/office/word/2010/wordprocessingGroup" xmlns:wpi="http://schemas.microsoft.com/office/word/2010/wordprocessingInk" xmlns:wne="http://schemas.microsoft.com/office/word/2006/wordml" xmlns:wps="http://schemas.microsoft.com/office/word/2010/wordprocessingShape" mc:Ignorable="w14 w15 w16se wp14">
+  <w:abstractNum w:abstractNumId="0" w15:restartNumberingAfterBreak="0">
     <w:nsid w:val="FFFFFF7C"/>
     <w:multiLevelType w:val="singleLevel"/>
     <w:tmpl w:val="5CAEDC70"/>
@@ -1137,7 +1432,7 @@
       </w:pPr>
     </w:lvl>
   </w:abstractNum>
-  <w:abstractNum w:abstractNumId="1">
+  <w:abstractNum w:abstractNumId="1" w15:restartNumberingAfterBreak="0">
     <w:nsid w:val="FFFFFF7D"/>
     <w:multiLevelType w:val="singleLevel"/>
     <w:tmpl w:val="CB82AE52"/>
@@ -1154,7 +1449,7 @@
       </w:pPr>
     </w:lvl>
   </w:abstractNum>
-  <w:abstractNum w:abstractNumId="2">
+  <w:abstractNum w:abstractNumId="2" w15:restartNumberingAfterBreak="0">
     <w:nsid w:val="FFFFFF7E"/>
     <w:multiLevelType w:val="singleLevel"/>
     <w:tmpl w:val="EF18297C"/>
@@ -1171,7 +1466,7 @@
       </w:pPr>
     </w:lvl>
   </w:abstractNum>
-  <w:abstractNum w:abstractNumId="3">
+  <w:abstractNum w:abstractNumId="3" w15:restartNumberingAfterBreak="0">
     <w:nsid w:val="FFFFFF7F"/>
     <w:multiLevelType w:val="singleLevel"/>
     <w:tmpl w:val="7270D748"/>
@@ -1188,7 +1483,7 @@
       </w:pPr>
     </w:lvl>
   </w:abstractNum>
-  <w:abstractNum w:abstractNumId="4">
+  <w:abstractNum w:abstractNumId="4" w15:restartNumberingAfterBreak="0">
     <w:nsid w:val="FFFFFF80"/>
     <w:multiLevelType w:val="singleLevel"/>
     <w:tmpl w:val="BA6448E2"/>
@@ -1208,7 +1503,7 @@
       </w:rPr>
     </w:lvl>
   </w:abstractNum>
-  <w:abstractNum w:abstractNumId="5">
+  <w:abstractNum w:abstractNumId="5" w15:restartNumberingAfterBreak="0">
     <w:nsid w:val="FFFFFF81"/>
     <w:multiLevelType w:val="singleLevel"/>
     <w:tmpl w:val="AA261778"/>
@@ -1228,7 +1523,7 @@
       </w:rPr>
     </w:lvl>
   </w:abstractNum>
-  <w:abstractNum w:abstractNumId="6">
+  <w:abstractNum w:abstractNumId="6" w15:restartNumberingAfterBreak="0">
     <w:nsid w:val="FFFFFF82"/>
     <w:multiLevelType w:val="singleLevel"/>
     <w:tmpl w:val="81CAAE20"/>
@@ -1248,7 +1543,7 @@
       </w:rPr>
     </w:lvl>
   </w:abstractNum>
-  <w:abstractNum w:abstractNumId="7">
+  <w:abstractNum w:abstractNumId="7" w15:restartNumberingAfterBreak="0">
     <w:nsid w:val="FFFFFF83"/>
     <w:multiLevelType w:val="singleLevel"/>
     <w:tmpl w:val="85A80894"/>
@@ -1268,7 +1563,7 @@
       </w:rPr>
     </w:lvl>
   </w:abstractNum>
-  <w:abstractNum w:abstractNumId="8">
+  <w:abstractNum w:abstractNumId="8" w15:restartNumberingAfterBreak="0">
     <w:nsid w:val="FFFFFF88"/>
     <w:multiLevelType w:val="singleLevel"/>
     <w:tmpl w:val="41500A3A"/>
@@ -1285,7 +1580,7 @@
       </w:pPr>
     </w:lvl>
   </w:abstractNum>
-  <w:abstractNum w:abstractNumId="9">
+  <w:abstractNum w:abstractNumId="9" w15:restartNumberingAfterBreak="0">
     <w:nsid w:val="FFFFFF89"/>
     <w:multiLevelType w:val="singleLevel"/>
     <w:tmpl w:val="CEE47F98"/>
@@ -1305,7 +1600,7 @@
       </w:rPr>
     </w:lvl>
   </w:abstractNum>
-  <w:abstractNum w:abstractNumId="10">
+  <w:abstractNum w:abstractNumId="10" w15:restartNumberingAfterBreak="0">
     <w:nsid w:val="00380122"/>
     <w:multiLevelType w:val="hybridMultilevel"/>
     <w:tmpl w:val="3D4A8B66"/>
@@ -1456,7 +1751,7 @@
 </file>
 
 <file path=word/styles.xml><?xml version="1.0" encoding="utf-8"?>
-<w:styles xmlns:mc="http://schemas.openxmlformats.org/markup-compatibility/2006" xmlns:r="http://schemas.openxmlformats.org/officeDocument/2006/relationships" xmlns:w="http://schemas.openxmlformats.org/wordprocessingml/2006/main" xmlns:w14="http://schemas.microsoft.com/office/word/2010/wordml" xmlns:w15="http://schemas.microsoft.com/office/word/2012/wordml" mc:Ignorable="w14 w15">
+<w:styles xmlns:mc="http://schemas.openxmlformats.org/markup-compatibility/2006" xmlns:r="http://schemas.openxmlformats.org/officeDocument/2006/relationships" xmlns:w="http://schemas.openxmlformats.org/wordprocessingml/2006/main" xmlns:w14="http://schemas.microsoft.com/office/word/2010/wordml" xmlns:w15="http://schemas.microsoft.com/office/word/2012/wordml" xmlns:w16se="http://schemas.microsoft.com/office/word/2015/wordml/symex" mc:Ignorable="w14 w15 w16se">
   <w:docDefaults>
     <w:rPrDefault>
       <w:rPr>
@@ -1472,7 +1767,7 @@
       </w:pPr>
     </w:pPrDefault>
   </w:docDefaults>
-  <w:latentStyles w:defLockedState="0" w:defUIPriority="99" w:defSemiHidden="0" w:defUnhideWhenUsed="0" w:defQFormat="0" w:count="380">
+  <w:latentStyles w:defLockedState="0" w:defUIPriority="99" w:defSemiHidden="0" w:defUnhideWhenUsed="0" w:defQFormat="0" w:count="371">
     <w:lsdException w:name="Normal" w:uiPriority="0" w:qFormat="1"/>
     <w:lsdException w:name="heading 1" w:uiPriority="9" w:qFormat="1"/>
     <w:lsdException w:name="heading 2" w:semiHidden="1" w:uiPriority="9" w:unhideWhenUsed="1" w:qFormat="1"/>
@@ -1629,15 +1924,6 @@
     <w:lsdException w:name="Balloon Text" w:semiHidden="1" w:unhideWhenUsed="1"/>
     <w:lsdException w:name="Table Grid" w:uiPriority="39"/>
     <w:lsdException w:name="Table Theme" w:semiHidden="1" w:unhideWhenUsed="1"/>
-    <w:lsdException w:name="Note Level 1" w:unhideWhenUsed="1"/>
-    <w:lsdException w:name="Note Level 2" w:unhideWhenUsed="1"/>
-    <w:lsdException w:name="Note Level 3" w:unhideWhenUsed="1"/>
-    <w:lsdException w:name="Note Level 4" w:unhideWhenUsed="1"/>
-    <w:lsdException w:name="Note Level 5" w:unhideWhenUsed="1"/>
-    <w:lsdException w:name="Note Level 6" w:unhideWhenUsed="1"/>
-    <w:lsdException w:name="Note Level 7" w:unhideWhenUsed="1"/>
-    <w:lsdException w:name="Note Level 8" w:unhideWhenUsed="1"/>
-    <w:lsdException w:name="Note Level 9" w:unhideWhenUsed="1"/>
     <w:lsdException w:name="Placeholder Text" w:semiHidden="1"/>
     <w:lsdException w:name="No Spacing" w:semiHidden="1" w:uiPriority="1" w:qFormat="1"/>
     <w:lsdException w:name="Light Shading" w:uiPriority="60"/>
@@ -1969,7 +2255,6 @@
       <w:spacing w:after="0" w:line="240" w:lineRule="auto"/>
     </w:pPr>
     <w:tblPr>
-      <w:tblInd w:w="0" w:type="dxa"/>
       <w:tblBorders>
         <w:top w:val="single" w:sz="4" w:space="0" w:color="auto"/>
         <w:left w:val="single" w:sz="4" w:space="0" w:color="auto"/>
@@ -1978,12 +2263,6 @@
         <w:insideH w:val="single" w:sz="4" w:space="0" w:color="auto"/>
         <w:insideV w:val="single" w:sz="4" w:space="0" w:color="auto"/>
       </w:tblBorders>
-      <w:tblCellMar>
-        <w:top w:w="0" w:type="dxa"/>
-        <w:left w:w="108" w:type="dxa"/>
-        <w:bottom w:w="0" w:type="dxa"/>
-        <w:right w:w="108" w:type="dxa"/>
-      </w:tblCellMar>
     </w:tblPr>
   </w:style>
   <w:style w:type="paragraph" w:customStyle="1" w:styleId="Referenceslist">
@@ -2202,7 +2481,7 @@
 </file>
 
 <file path=word/glossary/document.xml><?xml version="1.0" encoding="utf-8"?>
-<w:glossaryDocument xmlns:wpc="http://schemas.microsoft.com/office/word/2010/wordprocessingCanvas" xmlns:mo="http://schemas.microsoft.com/office/mac/office/2008/main" xmlns:mc="http://schemas.openxmlformats.org/markup-compatibility/2006" xmlns:mv="urn:schemas-microsoft-com:mac:vml" xmlns:o="urn:schemas-microsoft-com:office:office" xmlns:r="http://schemas.openxmlformats.org/officeDocument/2006/relationships" xmlns:m="http://schemas.openxmlformats.org/officeDocument/2006/math" xmlns:v="urn:schemas-microsoft-com:vml" xmlns:wp14="http://schemas.microsoft.com/office/word/2010/wordprocessingDrawing" xmlns:wp="http://schemas.openxmlformats.org/drawingml/2006/wordprocessingDrawing" xmlns:w10="urn:schemas-microsoft-com:office:word" xmlns:w="http://schemas.openxmlformats.org/wordprocessingml/2006/main" xmlns:w14="http://schemas.microsoft.com/office/word/2010/wordml" xmlns:w15="http://schemas.microsoft.com/office/word/2012/wordml" xmlns:wpg="http://schemas.microsoft.com/office/word/2010/wordprocessingGroup" xmlns:wpi="http://schemas.microsoft.com/office/word/2010/wordprocessingInk" xmlns:wne="http://schemas.microsoft.com/office/word/2006/wordml" xmlns:wps="http://schemas.microsoft.com/office/word/2010/wordprocessingShape" mc:Ignorable="w14 w15 wp14">
+<w:glossaryDocument xmlns:wpc="http://schemas.microsoft.com/office/word/2010/wordprocessingCanvas" xmlns:cx="http://schemas.microsoft.com/office/drawing/2014/chartex" xmlns:cx1="http://schemas.microsoft.com/office/drawing/2015/9/8/chartex" xmlns:mc="http://schemas.openxmlformats.org/markup-compatibility/2006" xmlns:o="urn:schemas-microsoft-com:office:office" xmlns:r="http://schemas.openxmlformats.org/officeDocument/2006/relationships" xmlns:m="http://schemas.openxmlformats.org/officeDocument/2006/math" xmlns:v="urn:schemas-microsoft-com:vml" xmlns:wp14="http://schemas.microsoft.com/office/word/2010/wordprocessingDrawing" xmlns:wp="http://schemas.openxmlformats.org/drawingml/2006/wordprocessingDrawing" xmlns:w10="urn:schemas-microsoft-com:office:word" xmlns:w="http://schemas.openxmlformats.org/wordprocessingml/2006/main" xmlns:w14="http://schemas.microsoft.com/office/word/2010/wordml" xmlns:w15="http://schemas.microsoft.com/office/word/2012/wordml" xmlns:w16se="http://schemas.microsoft.com/office/word/2015/wordml/symex" xmlns:wpg="http://schemas.microsoft.com/office/word/2010/wordprocessingGroup" xmlns:wpi="http://schemas.microsoft.com/office/word/2010/wordprocessingInk" xmlns:wne="http://schemas.microsoft.com/office/word/2006/wordml" xmlns:wps="http://schemas.microsoft.com/office/word/2010/wordprocessingShape" mc:Ignorable="w14 w15 w16se wp14">
   <w:docParts>
     <w:docPart>
       <w:docPartPr>
@@ -2573,27 +2852,27 @@
 </file>
 
 <file path=word/glossary/fontTable.xml><?xml version="1.0" encoding="utf-8"?>
-<w:fonts xmlns:mc="http://schemas.openxmlformats.org/markup-compatibility/2006" xmlns:r="http://schemas.openxmlformats.org/officeDocument/2006/relationships" xmlns:w="http://schemas.openxmlformats.org/wordprocessingml/2006/main" xmlns:w14="http://schemas.microsoft.com/office/word/2010/wordml" xmlns:w15="http://schemas.microsoft.com/office/word/2012/wordml" mc:Ignorable="w14 w15">
+<w:fonts xmlns:mc="http://schemas.openxmlformats.org/markup-compatibility/2006" xmlns:r="http://schemas.openxmlformats.org/officeDocument/2006/relationships" xmlns:w="http://schemas.openxmlformats.org/wordprocessingml/2006/main" xmlns:w14="http://schemas.microsoft.com/office/word/2010/wordml" xmlns:w15="http://schemas.microsoft.com/office/word/2012/wordml" xmlns:w16se="http://schemas.microsoft.com/office/word/2015/wordml/symex" mc:Ignorable="w14 w15 w16se">
   <w:font w:name="Symbol">
-    <w:panose1 w:val="00000000000000000000"/>
+    <w:panose1 w:val="05050102010706020507"/>
     <w:charset w:val="02"/>
-    <w:family w:val="auto"/>
+    <w:family w:val="roman"/>
     <w:pitch w:val="variable"/>
     <w:sig w:usb0="00000000" w:usb1="10000000" w:usb2="00000000" w:usb3="00000000" w:csb0="80000000" w:csb1="00000000"/>
   </w:font>
   <w:font w:name="Times New Roman">
     <w:panose1 w:val="02020603050405020304"/>
     <w:charset w:val="00"/>
-    <w:family w:val="auto"/>
+    <w:family w:val="roman"/>
     <w:pitch w:val="variable"/>
-    <w:sig w:usb0="E0002AEF" w:usb1="C0007841" w:usb2="00000009" w:usb3="00000000" w:csb0="000001FF" w:csb1="00000000"/>
+    <w:sig w:usb0="E0002EFF" w:usb1="C0007843" w:usb2="00000009" w:usb3="00000000" w:csb0="000001FF" w:csb1="00000000"/>
   </w:font>
   <w:font w:name="Courier New">
     <w:panose1 w:val="02070309020205020404"/>
     <w:charset w:val="00"/>
-    <w:family w:val="auto"/>
-    <w:pitch w:val="variable"/>
-    <w:sig w:usb0="E0002AFF" w:usb1="C0007843" w:usb2="00000009" w:usb3="00000000" w:csb0="000001FF" w:csb1="00000000"/>
+    <w:family w:val="modern"/>
+    <w:pitch w:val="fixed"/>
+    <w:sig w:usb0="E0002EFF" w:usb1="C0007843" w:usb2="00000009" w:usb3="00000000" w:csb0="000001FF" w:csb1="00000000"/>
   </w:font>
   <w:font w:name="Wingdings">
     <w:panose1 w:val="05000000000000000000"/>
@@ -2605,38 +2884,34 @@
   <w:font w:name="Calibri">
     <w:panose1 w:val="020F0502020204030204"/>
     <w:charset w:val="00"/>
-    <w:family w:val="auto"/>
+    <w:family w:val="swiss"/>
     <w:pitch w:val="variable"/>
     <w:sig w:usb0="E00002FF" w:usb1="4000ACFF" w:usb2="00000001" w:usb3="00000000" w:csb0="0000019F" w:csb1="00000000"/>
   </w:font>
   <w:font w:name="Calibri Light">
     <w:panose1 w:val="020F0302020204030204"/>
     <w:charset w:val="00"/>
-    <w:family w:val="auto"/>
+    <w:family w:val="swiss"/>
     <w:pitch w:val="variable"/>
     <w:sig w:usb0="A00002EF" w:usb1="4000207B" w:usb2="00000000" w:usb3="00000000" w:csb0="0000019F" w:csb1="00000000"/>
   </w:font>
-  <w:font w:name="ＭＳ ゴシック">
+  <w:font w:name="MS Gothic">
+    <w:altName w:val="ＭＳ ゴシック"/>
+    <w:panose1 w:val="020B0609070205080204"/>
     <w:charset w:val="80"/>
-    <w:family w:val="auto"/>
-    <w:pitch w:val="variable"/>
+    <w:family w:val="modern"/>
+    <w:pitch w:val="fixed"/>
     <w:sig w:usb0="E00002FF" w:usb1="6AC7FDFB" w:usb2="08000012" w:usb3="00000000" w:csb0="0002009F" w:csb1="00000000"/>
   </w:font>
   <w:font w:name="Lucida Grande">
-    <w:panose1 w:val="020B0600040502020204"/>
     <w:charset w:val="00"/>
     <w:family w:val="auto"/>
     <w:pitch w:val="variable"/>
     <w:sig w:usb0="E1000AEF" w:usb1="5000A1FF" w:usb2="00000000" w:usb3="00000000" w:csb0="000001BF" w:csb1="00000000"/>
   </w:font>
-  <w:font w:name="Arial">
-    <w:panose1 w:val="020B0604020202020204"/>
-    <w:charset w:val="00"/>
-    <w:family w:val="auto"/>
-    <w:pitch w:val="variable"/>
-    <w:sig w:usb0="E0002AFF" w:usb1="C0007843" w:usb2="00000009" w:usb3="00000000" w:csb0="000001FF" w:csb1="00000000"/>
-  </w:font>
-  <w:font w:name="ＭＳ 明朝">
+  <w:font w:name="MS Mincho">
+    <w:altName w:val="ＭＳ 明朝"/>
+    <w:panose1 w:val="02020609040205080304"/>
     <w:charset w:val="80"/>
     <w:family w:val="auto"/>
     <w:pitch w:val="variable"/>
@@ -2652,7 +2927,7 @@
   <w:font w:name="Yu Gothic Light">
     <w:panose1 w:val="020B0300000000000000"/>
     <w:charset w:val="80"/>
-    <w:family w:val="auto"/>
+    <w:family w:val="swiss"/>
     <w:pitch w:val="variable"/>
     <w:sig w:usb0="E00002FF" w:usb1="2AC7FDFF" w:usb2="00000016" w:usb3="00000000" w:csb0="0002009F" w:csb1="00000000"/>
   </w:font>
@@ -2660,7 +2935,7 @@
 </file>
 
 <file path=word/glossary/settings.xml><?xml version="1.0" encoding="utf-8"?>
-<w:settings xmlns:mc="http://schemas.openxmlformats.org/markup-compatibility/2006" xmlns:o="urn:schemas-microsoft-com:office:office" xmlns:r="http://schemas.openxmlformats.org/officeDocument/2006/relationships" xmlns:m="http://schemas.openxmlformats.org/officeDocument/2006/math" xmlns:v="urn:schemas-microsoft-com:vml" xmlns:w10="urn:schemas-microsoft-com:office:word" xmlns:w="http://schemas.openxmlformats.org/wordprocessingml/2006/main" xmlns:w14="http://schemas.microsoft.com/office/word/2010/wordml" xmlns:w15="http://schemas.microsoft.com/office/word/2012/wordml" xmlns:sl="http://schemas.openxmlformats.org/schemaLibrary/2006/main" mc:Ignorable="w14 w15">
+<w:settings xmlns:mc="http://schemas.openxmlformats.org/markup-compatibility/2006" xmlns:o="urn:schemas-microsoft-com:office:office" xmlns:r="http://schemas.openxmlformats.org/officeDocument/2006/relationships" xmlns:m="http://schemas.openxmlformats.org/officeDocument/2006/math" xmlns:v="urn:schemas-microsoft-com:vml" xmlns:w10="urn:schemas-microsoft-com:office:word" xmlns:w="http://schemas.openxmlformats.org/wordprocessingml/2006/main" xmlns:w14="http://schemas.microsoft.com/office/word/2010/wordml" xmlns:w15="http://schemas.microsoft.com/office/word/2012/wordml" xmlns:w16se="http://schemas.microsoft.com/office/word/2015/wordml/symex" xmlns:sl="http://schemas.openxmlformats.org/schemaLibrary/2006/main" mc:Ignorable="w14 w15 w16se">
   <w:view w:val="normal"/>
   <w:defaultTabStop w:val="720"/>
   <w:characterSpacingControl w:val="doNotCompress"/>
@@ -2674,6 +2949,7 @@
   <w:rsids>
     <w:rsidRoot w:val="00BE6BC8"/>
     <w:rsid w:val="006167AA"/>
+    <w:rsid w:val="009E2EC3"/>
     <w:rsid w:val="00BE6BC8"/>
   </w:rsids>
   <m:mathPr>
@@ -2699,7 +2975,7 @@
 </file>
 
 <file path=word/glossary/styles.xml><?xml version="1.0" encoding="utf-8"?>
-<w:styles xmlns:mc="http://schemas.openxmlformats.org/markup-compatibility/2006" xmlns:r="http://schemas.openxmlformats.org/officeDocument/2006/relationships" xmlns:w="http://schemas.openxmlformats.org/wordprocessingml/2006/main" xmlns:w14="http://schemas.microsoft.com/office/word/2010/wordml" xmlns:w15="http://schemas.microsoft.com/office/word/2012/wordml" mc:Ignorable="w14 w15">
+<w:styles xmlns:mc="http://schemas.openxmlformats.org/markup-compatibility/2006" xmlns:r="http://schemas.openxmlformats.org/officeDocument/2006/relationships" xmlns:w="http://schemas.openxmlformats.org/wordprocessingml/2006/main" xmlns:w14="http://schemas.microsoft.com/office/word/2010/wordml" xmlns:w15="http://schemas.microsoft.com/office/word/2012/wordml" xmlns:w16se="http://schemas.microsoft.com/office/word/2015/wordml/symex" mc:Ignorable="w14 w15 w16se">
   <w:docDefaults>
     <w:rPrDefault>
       <w:rPr>
@@ -2711,7 +2987,7 @@
     </w:rPrDefault>
     <w:pPrDefault/>
   </w:docDefaults>
-  <w:latentStyles w:defLockedState="0" w:defUIPriority="99" w:defSemiHidden="0" w:defUnhideWhenUsed="0" w:defQFormat="0" w:count="380">
+  <w:latentStyles w:defLockedState="0" w:defUIPriority="99" w:defSemiHidden="0" w:defUnhideWhenUsed="0" w:defQFormat="0" w:count="371">
     <w:lsdException w:name="Normal" w:uiPriority="0" w:qFormat="1"/>
     <w:lsdException w:name="heading 1" w:uiPriority="9" w:qFormat="1"/>
     <w:lsdException w:name="heading 2" w:semiHidden="1" w:uiPriority="9" w:unhideWhenUsed="1" w:qFormat="1"/>
@@ -2868,15 +3144,6 @@
     <w:lsdException w:name="Balloon Text" w:semiHidden="1" w:unhideWhenUsed="1"/>
     <w:lsdException w:name="Table Grid" w:uiPriority="59"/>
     <w:lsdException w:name="Table Theme" w:semiHidden="1" w:unhideWhenUsed="1"/>
-    <w:lsdException w:name="Note Level 1" w:semiHidden="1" w:unhideWhenUsed="1"/>
-    <w:lsdException w:name="Note Level 2" w:semiHidden="1" w:unhideWhenUsed="1"/>
-    <w:lsdException w:name="Note Level 3" w:semiHidden="1" w:unhideWhenUsed="1"/>
-    <w:lsdException w:name="Note Level 4" w:semiHidden="1" w:unhideWhenUsed="1"/>
-    <w:lsdException w:name="Note Level 5" w:semiHidden="1" w:unhideWhenUsed="1"/>
-    <w:lsdException w:name="Note Level 6" w:semiHidden="1" w:unhideWhenUsed="1"/>
-    <w:lsdException w:name="Note Level 7" w:semiHidden="1" w:unhideWhenUsed="1"/>
-    <w:lsdException w:name="Note Level 8" w:semiHidden="1" w:unhideWhenUsed="1"/>
-    <w:lsdException w:name="Note Level 9" w:semiHidden="1" w:unhideWhenUsed="1"/>
     <w:lsdException w:name="Placeholder Text" w:semiHidden="1"/>
     <w:lsdException w:name="No Spacing" w:uiPriority="1" w:qFormat="1"/>
     <w:lsdException w:name="Light Shading" w:uiPriority="60"/>
@@ -3170,9 +3437,8 @@
 </file>
 
 <file path=word/glossary/webSettings.xml><?xml version="1.0" encoding="utf-8"?>
-<w:webSettings xmlns:mc="http://schemas.openxmlformats.org/markup-compatibility/2006" xmlns:r="http://schemas.openxmlformats.org/officeDocument/2006/relationships" xmlns:w="http://schemas.openxmlformats.org/wordprocessingml/2006/main" xmlns:w14="http://schemas.microsoft.com/office/word/2010/wordml" xmlns:w15="http://schemas.microsoft.com/office/word/2012/wordml" mc:Ignorable="w14 w15">
+<w:webSettings xmlns:mc="http://schemas.openxmlformats.org/markup-compatibility/2006" xmlns:r="http://schemas.openxmlformats.org/officeDocument/2006/relationships" xmlns:w="http://schemas.openxmlformats.org/wordprocessingml/2006/main" xmlns:w14="http://schemas.microsoft.com/office/word/2010/wordml" xmlns:w15="http://schemas.microsoft.com/office/word/2012/wordml" xmlns:w16se="http://schemas.microsoft.com/office/word/2015/wordml/symex" mc:Ignorable="w14 w15 w16se">
   <w:allowPNG/>
-  <w:doNotSaveAsSingleFile/>
 </w:webSettings>
 </file>
 
@@ -3541,7 +3807,7 @@
 </file>
 
 <file path=customXml/itemProps1.xml><?xml version="1.0" encoding="utf-8"?>
-<ds:datastoreItem xmlns:ds="http://schemas.openxmlformats.org/officeDocument/2006/customXml" ds:itemID="{E1AA30DD-BDAA-E640-B91E-E316D8CA47D3}">
+<ds:datastoreItem xmlns:ds="http://schemas.openxmlformats.org/officeDocument/2006/customXml" ds:itemID="{97260946-D941-4243-B882-766CBF3EED16}">
   <ds:schemaRefs>
     <ds:schemaRef ds:uri="http://schemas.openxmlformats.org/officeDocument/2006/bibliography"/>
   </ds:schemaRefs>
